--- a/programming-language/week10/프로그래밍 언어론 과제_2.docx
+++ b/programming-language/week10/프로그래밍 언어론 과제_2.docx
@@ -302,9 +302,185 @@
           <w:rFonts w:asciiTheme="minorEastAsia" w:hAnsiTheme="minorEastAsia" w:cs="Times New Roman"/>
           <w:kern w:val="0"/>
           <w:szCs w:val="20"/>
-          <w:lang w:eastAsia="ko-Kore-KR"/>
-        </w:rPr>
-      </w:pPr>
+        </w:rPr>
+      </w:pPr>
+    </w:p>
+    <w:p>
+      <w:pPr>
+        <w:pStyle w:val="FFFFB9FFFFD9FFFFC5FFFFC1FFFFB1FFFFDB"/>
+        <w:rPr>
+          <w:lang w:eastAsia="ko-KR"/>
+        </w:rPr>
+      </w:pPr>
+      <w:r>
+        <w:rPr>
+          <w:rFonts w:hint="eastAsia"/>
+        </w:rPr>
+        <w:t>일반적인</w:t>
+      </w:r>
+      <w:r>
+        <w:t xml:space="preserve"> recursion</w:t>
+      </w:r>
+      <w:r>
+        <w:rPr>
+          <w:rFonts w:hint="eastAsia"/>
+          <w:lang w:eastAsia="ko-KR"/>
+        </w:rPr>
+        <w:t xml:space="preserve">의 형태는 자기 자신을 지속적으로 호출하는 형태로 실행되는데 이때 </w:t>
+      </w:r>
+      <w:r>
+        <w:rPr>
+          <w:lang w:eastAsia="ko-KR"/>
+        </w:rPr>
+        <w:t>Stack</w:t>
+      </w:r>
+      <w:r>
+        <w:rPr>
+          <w:rFonts w:hint="eastAsia"/>
+          <w:lang w:eastAsia="ko-KR"/>
+        </w:rPr>
+        <w:t xml:space="preserve">에 지속적으로 같은 내용의 </w:t>
+      </w:r>
+      <w:r>
+        <w:rPr>
+          <w:lang w:eastAsia="ko-KR"/>
+        </w:rPr>
+        <w:t>Data</w:t>
+      </w:r>
+      <w:r>
+        <w:rPr>
+          <w:rFonts w:hint="eastAsia"/>
+          <w:lang w:eastAsia="ko-KR"/>
+        </w:rPr>
+        <w:t xml:space="preserve">가 축적되게 되어 </w:t>
+      </w:r>
+      <w:r>
+        <w:rPr>
+          <w:lang w:eastAsia="ko-KR"/>
+        </w:rPr>
+        <w:t>Overhead</w:t>
+      </w:r>
+      <w:r>
+        <w:rPr>
+          <w:rFonts w:hint="eastAsia"/>
+          <w:lang w:eastAsia="ko-KR"/>
+        </w:rPr>
+        <w:t>가 발생될 수 있습니다.</w:t>
+      </w:r>
+    </w:p>
+    <w:p>
+      <w:pPr>
+        <w:pStyle w:val="FFFFB9FFFFD9FFFFC5FFFFC1FFFFB1FFFFDB"/>
+        <w:rPr>
+          <w:lang w:eastAsia="ko-KR"/>
+        </w:rPr>
+      </w:pPr>
+    </w:p>
+    <w:p>
+      <w:pPr>
+        <w:pStyle w:val="FFFFB9FFFFD9FFFFC5FFFFC1FFFFB1FFFFDB"/>
+        <w:rPr>
+          <w:lang w:eastAsia="ko-KR"/>
+        </w:rPr>
+      </w:pPr>
+      <w:r>
+        <w:rPr>
+          <w:rFonts w:hint="eastAsia"/>
+          <w:lang w:eastAsia="ko-KR"/>
+        </w:rPr>
+        <w:t xml:space="preserve">하지만 </w:t>
+      </w:r>
+      <w:r>
+        <w:rPr>
+          <w:lang w:eastAsia="ko-KR"/>
+        </w:rPr>
+        <w:t>tail-recu</w:t>
+      </w:r>
+      <w:r>
+        <w:rPr>
+          <w:rFonts w:hint="eastAsia"/>
+          <w:lang w:eastAsia="ko-KR"/>
+        </w:rPr>
+        <w:t>r</w:t>
+      </w:r>
+      <w:r>
+        <w:rPr>
+          <w:lang w:eastAsia="ko-KR"/>
+        </w:rPr>
+        <w:t>sion</w:t>
+      </w:r>
+      <w:r>
+        <w:rPr>
+          <w:rFonts w:hint="eastAsia"/>
+          <w:lang w:eastAsia="ko-KR"/>
+        </w:rPr>
+        <w:t>의</w:t>
+      </w:r>
+      <w:r>
+        <w:rPr>
+          <w:lang w:eastAsia="ko-KR"/>
+        </w:rPr>
+        <w:t xml:space="preserve"> </w:t>
+      </w:r>
+      <w:r>
+        <w:rPr>
+          <w:rFonts w:hint="eastAsia"/>
+          <w:lang w:eastAsia="ko-KR"/>
+        </w:rPr>
+        <w:t xml:space="preserve">경우 반환을 하면서 함수를 실행하는 형태이기 때문에 새로운 </w:t>
+      </w:r>
+      <w:r>
+        <w:rPr>
+          <w:lang w:eastAsia="ko-KR"/>
+        </w:rPr>
+        <w:t>Stack</w:t>
+      </w:r>
+      <w:r>
+        <w:rPr>
+          <w:rFonts w:hint="eastAsia"/>
+          <w:lang w:eastAsia="ko-KR"/>
+        </w:rPr>
+        <w:t xml:space="preserve"> </w:t>
+      </w:r>
+      <w:r>
+        <w:rPr>
+          <w:lang w:eastAsia="ko-KR"/>
+        </w:rPr>
+        <w:t>Frame</w:t>
+      </w:r>
+      <w:r>
+        <w:rPr>
+          <w:rFonts w:hint="eastAsia"/>
+          <w:lang w:eastAsia="ko-KR"/>
+        </w:rPr>
+        <w:t>을 만들지 않고 결과를 반환하여,</w:t>
+      </w:r>
+      <w:r>
+        <w:rPr>
+          <w:lang w:eastAsia="ko-KR"/>
+        </w:rPr>
+        <w:t xml:space="preserve"> Stack</w:t>
+      </w:r>
+      <w:r>
+        <w:rPr>
+          <w:rFonts w:hint="eastAsia"/>
+          <w:lang w:eastAsia="ko-KR"/>
+        </w:rPr>
+        <w:t xml:space="preserve">의 </w:t>
+      </w:r>
+      <w:r>
+        <w:rPr>
+          <w:lang w:eastAsia="ko-KR"/>
+        </w:rPr>
+        <w:t>Overhead</w:t>
+      </w:r>
+      <w:r>
+        <w:rPr>
+          <w:rFonts w:hint="eastAsia"/>
+          <w:lang w:eastAsia="ko-KR"/>
+        </w:rPr>
+        <w:t>문제를 해결 할 수 있습니다.</w:t>
+      </w:r>
     </w:p>
     <w:p>
       <w:pPr>
@@ -317,7 +493,6 @@
           <w:rFonts w:asciiTheme="minorEastAsia" w:hAnsiTheme="minorEastAsia" w:cs="Times New Roman"/>
           <w:kern w:val="0"/>
           <w:szCs w:val="20"/>
-          <w:lang w:eastAsia="ko-Kore-KR"/>
         </w:rPr>
       </w:pPr>
     </w:p>
@@ -332,7 +507,6 @@
           <w:rFonts w:asciiTheme="minorEastAsia" w:hAnsiTheme="minorEastAsia" w:cs="Times New Roman"/>
           <w:kern w:val="0"/>
           <w:szCs w:val="20"/>
-          <w:lang w:eastAsia="ko-Kore-KR"/>
         </w:rPr>
       </w:pPr>
     </w:p>
@@ -632,36 +806,6 @@
     </w:p>
     <w:p>
       <w:pPr>
-        <w:jc w:val="left"/>
-        <w:rPr>
-          <w:rFonts w:asciiTheme="minorEastAsia" w:hAnsiTheme="minorEastAsia"/>
-          <w:szCs w:val="20"/>
-          <w:lang w:eastAsia="ko-KR"/>
-        </w:rPr>
-      </w:pPr>
-    </w:p>
-    <w:p>
-      <w:pPr>
-        <w:jc w:val="left"/>
-        <w:rPr>
-          <w:rFonts w:asciiTheme="minorEastAsia" w:hAnsiTheme="minorEastAsia"/>
-          <w:szCs w:val="20"/>
-          <w:lang w:eastAsia="ko-KR"/>
-        </w:rPr>
-      </w:pPr>
-    </w:p>
-    <w:p>
-      <w:pPr>
-        <w:jc w:val="left"/>
-        <w:rPr>
-          <w:rFonts w:asciiTheme="minorEastAsia" w:hAnsiTheme="minorEastAsia" w:hint="eastAsia"/>
-          <w:szCs w:val="20"/>
-          <w:lang w:eastAsia="ko-KR"/>
-        </w:rPr>
-      </w:pPr>
-    </w:p>
-    <w:p>
-      <w:pPr>
         <w:widowControl/>
         <w:wordWrap/>
         <w:autoSpaceDE/>
@@ -671,371 +815,720 @@
           <w:rFonts w:asciiTheme="minorEastAsia" w:hAnsiTheme="minorEastAsia" w:cs="Times New Roman"/>
           <w:kern w:val="0"/>
           <w:szCs w:val="20"/>
-        </w:rPr>
-      </w:pPr>
-      <w:r>
-        <w:rPr>
-          <w:rFonts w:asciiTheme="minorEastAsia" w:hAnsiTheme="minorEastAsia" w:cs="Times New Roman"/>
-          <w:kern w:val="0"/>
-          <w:szCs w:val="20"/>
-        </w:rPr>
-        <w:t xml:space="preserve">3. </w:t>
-      </w:r>
-      <w:r>
-        <w:rPr>
-          <w:rFonts w:asciiTheme="minorEastAsia" w:hAnsiTheme="minorEastAsia" w:cs="바탕" w:hint="eastAsia"/>
-          <w:kern w:val="0"/>
-          <w:szCs w:val="20"/>
-        </w:rPr>
-        <w:t>빈</w:t>
-      </w:r>
-      <w:r>
-        <w:rPr>
-          <w:rFonts w:asciiTheme="minorEastAsia" w:hAnsiTheme="minorEastAsia" w:cs="Times New Roman"/>
-          <w:kern w:val="0"/>
-          <w:szCs w:val="20"/>
-        </w:rPr>
-        <w:t xml:space="preserve"> </w:t>
-      </w:r>
-      <w:r>
-        <w:rPr>
-          <w:rFonts w:asciiTheme="minorEastAsia" w:hAnsiTheme="minorEastAsia" w:cs="바탕" w:hint="eastAsia"/>
-          <w:kern w:val="0"/>
-          <w:szCs w:val="20"/>
-        </w:rPr>
-        <w:t>줄</w:t>
-      </w:r>
-      <w:r>
-        <w:rPr>
-          <w:rFonts w:asciiTheme="minorEastAsia" w:hAnsiTheme="minorEastAsia" w:cs="Times New Roman"/>
-          <w:kern w:val="0"/>
-          <w:szCs w:val="20"/>
-        </w:rPr>
-        <w:t>(blank line)</w:t>
-      </w:r>
-      <w:r>
-        <w:rPr>
-          <w:rFonts w:asciiTheme="minorEastAsia" w:hAnsiTheme="minorEastAsia" w:cs="바탕" w:hint="eastAsia"/>
-          <w:kern w:val="0"/>
-          <w:szCs w:val="20"/>
-        </w:rPr>
-        <w:t>을</w:t>
-      </w:r>
-      <w:r>
-        <w:rPr>
-          <w:rFonts w:asciiTheme="minorEastAsia" w:hAnsiTheme="minorEastAsia" w:cs="Times New Roman"/>
-          <w:kern w:val="0"/>
-          <w:szCs w:val="20"/>
-        </w:rPr>
-        <w:t xml:space="preserve"> </w:t>
-      </w:r>
-      <w:r>
-        <w:rPr>
-          <w:rFonts w:asciiTheme="minorEastAsia" w:hAnsiTheme="minorEastAsia" w:cs="바탕" w:hint="eastAsia"/>
-          <w:kern w:val="0"/>
-          <w:szCs w:val="20"/>
-        </w:rPr>
-        <w:t>찾는</w:t>
-      </w:r>
-      <w:r>
-        <w:rPr>
-          <w:rFonts w:asciiTheme="minorEastAsia" w:hAnsiTheme="minorEastAsia" w:cs="Times New Roman"/>
-          <w:kern w:val="0"/>
-          <w:szCs w:val="20"/>
-        </w:rPr>
-        <w:t xml:space="preserve"> C</w:t>
-      </w:r>
-      <w:r>
-        <w:rPr>
-          <w:rFonts w:asciiTheme="minorEastAsia" w:hAnsiTheme="minorEastAsia" w:cs="바탕" w:hint="eastAsia"/>
-          <w:kern w:val="0"/>
-          <w:szCs w:val="20"/>
-        </w:rPr>
-        <w:t>언어</w:t>
-      </w:r>
-      <w:r>
-        <w:rPr>
-          <w:rFonts w:asciiTheme="minorEastAsia" w:hAnsiTheme="minorEastAsia" w:cs="Times New Roman"/>
-          <w:kern w:val="0"/>
-          <w:szCs w:val="20"/>
-        </w:rPr>
-        <w:t xml:space="preserve"> </w:t>
-      </w:r>
-      <w:r>
-        <w:rPr>
-          <w:rFonts w:asciiTheme="minorEastAsia" w:hAnsiTheme="minorEastAsia" w:cs="바탕" w:hint="eastAsia"/>
-          <w:kern w:val="0"/>
-          <w:szCs w:val="20"/>
-        </w:rPr>
-        <w:t>코드가</w:t>
-      </w:r>
-      <w:r>
-        <w:rPr>
-          <w:rFonts w:asciiTheme="minorEastAsia" w:hAnsiTheme="minorEastAsia" w:cs="Times New Roman"/>
-          <w:kern w:val="0"/>
-          <w:szCs w:val="20"/>
-        </w:rPr>
-        <w:t xml:space="preserve"> </w:t>
-      </w:r>
-      <w:r>
-        <w:rPr>
-          <w:rFonts w:asciiTheme="minorEastAsia" w:hAnsiTheme="minorEastAsia" w:cs="바탕" w:hint="eastAsia"/>
-          <w:kern w:val="0"/>
-          <w:szCs w:val="20"/>
-        </w:rPr>
-        <w:t>다음과</w:t>
-      </w:r>
-      <w:r>
-        <w:rPr>
-          <w:rFonts w:asciiTheme="minorEastAsia" w:hAnsiTheme="minorEastAsia" w:cs="Times New Roman"/>
-          <w:kern w:val="0"/>
-          <w:szCs w:val="20"/>
-        </w:rPr>
-        <w:t xml:space="preserve"> </w:t>
-      </w:r>
-      <w:r>
-        <w:rPr>
-          <w:rFonts w:asciiTheme="minorEastAsia" w:hAnsiTheme="minorEastAsia" w:cs="바탕" w:hint="eastAsia"/>
-          <w:kern w:val="0"/>
-          <w:szCs w:val="20"/>
-        </w:rPr>
-        <w:t>같다고</w:t>
-      </w:r>
-      <w:r>
-        <w:rPr>
-          <w:rFonts w:asciiTheme="minorEastAsia" w:hAnsiTheme="minorEastAsia" w:cs="Times New Roman"/>
-          <w:kern w:val="0"/>
-          <w:szCs w:val="20"/>
-        </w:rPr>
-        <w:t xml:space="preserve"> </w:t>
-      </w:r>
-      <w:r>
-        <w:rPr>
-          <w:rFonts w:asciiTheme="minorEastAsia" w:hAnsiTheme="minorEastAsia" w:cs="바탕" w:hint="eastAsia"/>
-          <w:kern w:val="0"/>
-          <w:szCs w:val="20"/>
-        </w:rPr>
-        <w:t>가정하</w:t>
-      </w:r>
-      <w:r>
-        <w:rPr>
-          <w:rFonts w:asciiTheme="minorEastAsia" w:hAnsiTheme="minorEastAsia" w:cs="Times New Roman"/>
-          <w:kern w:val="0"/>
-          <w:szCs w:val="20"/>
-        </w:rPr>
-        <w:t xml:space="preserve"> </w:t>
-      </w:r>
-      <w:r>
-        <w:rPr>
-          <w:rFonts w:asciiTheme="minorEastAsia" w:hAnsiTheme="minorEastAsia" w:cs="바탕" w:hint="eastAsia"/>
-          <w:kern w:val="0"/>
-          <w:szCs w:val="20"/>
-        </w:rPr>
-        <w:t>자</w:t>
-      </w:r>
-      <w:r>
-        <w:rPr>
-          <w:rFonts w:asciiTheme="minorEastAsia" w:hAnsiTheme="minorEastAsia" w:cs="Times New Roman"/>
-          <w:kern w:val="0"/>
-          <w:szCs w:val="20"/>
-        </w:rPr>
-        <w:t xml:space="preserve">. </w:t>
-      </w:r>
-      <w:r>
-        <w:rPr>
-          <w:rFonts w:asciiTheme="minorEastAsia" w:hAnsiTheme="minorEastAsia" w:cs="바탕" w:hint="eastAsia"/>
-          <w:kern w:val="0"/>
-          <w:szCs w:val="20"/>
-        </w:rPr>
-        <w:t>각</w:t>
-      </w:r>
-      <w:r>
-        <w:rPr>
-          <w:rFonts w:asciiTheme="minorEastAsia" w:hAnsiTheme="minorEastAsia" w:cs="Times New Roman"/>
-          <w:kern w:val="0"/>
-          <w:szCs w:val="20"/>
-        </w:rPr>
-        <w:t xml:space="preserve"> </w:t>
-      </w:r>
-      <w:r>
-        <w:rPr>
-          <w:rFonts w:asciiTheme="minorEastAsia" w:hAnsiTheme="minorEastAsia" w:cs="바탕" w:hint="eastAsia"/>
-          <w:kern w:val="0"/>
-          <w:szCs w:val="20"/>
-        </w:rPr>
-        <w:t>함수의</w:t>
-      </w:r>
-      <w:r>
-        <w:rPr>
-          <w:rFonts w:asciiTheme="minorEastAsia" w:hAnsiTheme="minorEastAsia" w:cs="Times New Roman"/>
-          <w:kern w:val="0"/>
-          <w:szCs w:val="20"/>
-        </w:rPr>
-        <w:t xml:space="preserve"> </w:t>
-      </w:r>
-      <w:r>
-        <w:rPr>
-          <w:rFonts w:asciiTheme="minorEastAsia" w:hAnsiTheme="minorEastAsia" w:cs="바탕" w:hint="eastAsia"/>
-          <w:kern w:val="0"/>
-          <w:szCs w:val="20"/>
-        </w:rPr>
-        <w:t>이름은</w:t>
-      </w:r>
-      <w:r>
-        <w:rPr>
-          <w:rFonts w:asciiTheme="minorEastAsia" w:hAnsiTheme="minorEastAsia" w:cs="Times New Roman"/>
-          <w:kern w:val="0"/>
-          <w:szCs w:val="20"/>
-        </w:rPr>
-        <w:t xml:space="preserve"> </w:t>
-      </w:r>
-      <w:r>
-        <w:rPr>
-          <w:rFonts w:asciiTheme="minorEastAsia" w:hAnsiTheme="minorEastAsia" w:cs="바탕" w:hint="eastAsia"/>
-          <w:kern w:val="0"/>
-          <w:szCs w:val="20"/>
-        </w:rPr>
-        <w:t>대충</w:t>
-      </w:r>
-      <w:r>
-        <w:rPr>
-          <w:rFonts w:asciiTheme="minorEastAsia" w:hAnsiTheme="minorEastAsia" w:cs="Times New Roman"/>
-          <w:kern w:val="0"/>
-          <w:szCs w:val="20"/>
-        </w:rPr>
-        <w:t xml:space="preserve"> </w:t>
-      </w:r>
-      <w:r>
-        <w:rPr>
-          <w:rFonts w:asciiTheme="minorEastAsia" w:hAnsiTheme="minorEastAsia" w:cs="바탕" w:hint="eastAsia"/>
-          <w:kern w:val="0"/>
-          <w:szCs w:val="20"/>
-        </w:rPr>
-        <w:t>그</w:t>
-      </w:r>
-      <w:r>
-        <w:rPr>
-          <w:rFonts w:asciiTheme="minorEastAsia" w:hAnsiTheme="minorEastAsia" w:cs="Times New Roman"/>
-          <w:kern w:val="0"/>
-          <w:szCs w:val="20"/>
-        </w:rPr>
-        <w:t xml:space="preserve"> </w:t>
-      </w:r>
-      <w:r>
-        <w:rPr>
-          <w:rFonts w:asciiTheme="minorEastAsia" w:hAnsiTheme="minorEastAsia" w:cs="바탕" w:hint="eastAsia"/>
-          <w:kern w:val="0"/>
-          <w:szCs w:val="20"/>
-        </w:rPr>
-        <w:t>함수의</w:t>
-      </w:r>
-      <w:r>
-        <w:rPr>
-          <w:rFonts w:asciiTheme="minorEastAsia" w:hAnsiTheme="minorEastAsia" w:cs="Times New Roman"/>
-          <w:kern w:val="0"/>
-          <w:szCs w:val="20"/>
-        </w:rPr>
-        <w:t xml:space="preserve"> </w:t>
-      </w:r>
-      <w:r>
-        <w:rPr>
-          <w:rFonts w:asciiTheme="minorEastAsia" w:hAnsiTheme="minorEastAsia" w:cs="바탕" w:hint="eastAsia"/>
-          <w:kern w:val="0"/>
-          <w:szCs w:val="20"/>
-        </w:rPr>
-        <w:t>단어가</w:t>
-      </w:r>
-      <w:r>
-        <w:rPr>
-          <w:rFonts w:asciiTheme="minorEastAsia" w:hAnsiTheme="minorEastAsia" w:cs="Times New Roman"/>
-          <w:kern w:val="0"/>
-          <w:szCs w:val="20"/>
-        </w:rPr>
-        <w:t xml:space="preserve"> </w:t>
-      </w:r>
-      <w:r>
-        <w:rPr>
-          <w:rFonts w:asciiTheme="minorEastAsia" w:hAnsiTheme="minorEastAsia" w:cs="바탕" w:hint="eastAsia"/>
-          <w:kern w:val="0"/>
-          <w:szCs w:val="20"/>
-        </w:rPr>
-        <w:t>의미하는</w:t>
-      </w:r>
-      <w:r>
-        <w:rPr>
-          <w:rFonts w:asciiTheme="minorEastAsia" w:hAnsiTheme="minorEastAsia" w:cs="Times New Roman"/>
-          <w:kern w:val="0"/>
-          <w:szCs w:val="20"/>
-        </w:rPr>
-        <w:t xml:space="preserve"> </w:t>
-      </w:r>
-      <w:r>
-        <w:rPr>
-          <w:rFonts w:asciiTheme="minorEastAsia" w:hAnsiTheme="minorEastAsia" w:cs="바탕" w:hint="eastAsia"/>
-          <w:kern w:val="0"/>
-          <w:szCs w:val="20"/>
-        </w:rPr>
-        <w:t>것을</w:t>
-      </w:r>
-      <w:r>
-        <w:rPr>
-          <w:rFonts w:asciiTheme="minorEastAsia" w:hAnsiTheme="minorEastAsia" w:cs="Times New Roman"/>
-          <w:kern w:val="0"/>
-          <w:szCs w:val="20"/>
-        </w:rPr>
-        <w:t xml:space="preserve"> </w:t>
-      </w:r>
-      <w:r>
-        <w:rPr>
-          <w:rFonts w:asciiTheme="minorEastAsia" w:hAnsiTheme="minorEastAsia" w:cs="바탕" w:hint="eastAsia"/>
-          <w:kern w:val="0"/>
-          <w:szCs w:val="20"/>
-        </w:rPr>
-        <w:t>한다</w:t>
-      </w:r>
-      <w:r>
-        <w:rPr>
-          <w:rFonts w:asciiTheme="minorEastAsia" w:hAnsiTheme="minorEastAsia" w:cs="Times New Roman"/>
-          <w:kern w:val="0"/>
-          <w:szCs w:val="20"/>
-        </w:rPr>
-        <w:t xml:space="preserve"> </w:t>
-      </w:r>
-      <w:r>
-        <w:rPr>
-          <w:rFonts w:asciiTheme="minorEastAsia" w:hAnsiTheme="minorEastAsia" w:cs="바탕" w:hint="eastAsia"/>
-          <w:kern w:val="0"/>
-          <w:szCs w:val="20"/>
-        </w:rPr>
-        <w:t>고</w:t>
-      </w:r>
-      <w:r>
-        <w:rPr>
-          <w:rFonts w:asciiTheme="minorEastAsia" w:hAnsiTheme="minorEastAsia" w:cs="Times New Roman"/>
-          <w:kern w:val="0"/>
-          <w:szCs w:val="20"/>
-        </w:rPr>
-        <w:t xml:space="preserve"> </w:t>
-      </w:r>
-      <w:r>
-        <w:rPr>
-          <w:rFonts w:asciiTheme="minorEastAsia" w:hAnsiTheme="minorEastAsia" w:cs="바탕" w:hint="eastAsia"/>
-          <w:kern w:val="0"/>
-          <w:szCs w:val="20"/>
-        </w:rPr>
-        <w:t>가정한다</w:t>
-      </w:r>
-      <w:r>
-        <w:rPr>
-          <w:rFonts w:asciiTheme="minorEastAsia" w:hAnsiTheme="minorEastAsia" w:cs="Times New Roman"/>
-          <w:kern w:val="0"/>
-          <w:szCs w:val="20"/>
-        </w:rPr>
-        <w:t xml:space="preserve">. </w:t>
-      </w:r>
+          <w:lang w:eastAsia="ko-Kore-KR"/>
+        </w:rPr>
+      </w:pPr>
     </w:p>
     <w:p>
       <w:pPr>
+        <w:widowControl/>
+        <w:wordWrap/>
+        <w:autoSpaceDE/>
+        <w:autoSpaceDN/>
+        <w:jc w:val="left"/>
+        <w:rPr>
+          <w:rFonts w:asciiTheme="minorEastAsia" w:hAnsiTheme="minorEastAsia" w:cs="Times New Roman" w:hint="eastAsia"/>
+          <w:kern w:val="0"/>
+          <w:szCs w:val="20"/>
+          <w:lang w:eastAsia="ko-KR"/>
+        </w:rPr>
+      </w:pPr>
+      <w:r>
+        <w:rPr>
+          <w:rFonts w:asciiTheme="minorEastAsia" w:hAnsiTheme="minorEastAsia" w:cs="Times New Roman" w:hint="eastAsia"/>
+          <w:kern w:val="0"/>
+          <w:szCs w:val="20"/>
+          <w:lang w:eastAsia="ko-Kore-KR"/>
+        </w:rPr>
+        <w:t>R</w:t>
+      </w:r>
+      <w:r>
+        <w:rPr>
+          <w:rFonts w:asciiTheme="minorEastAsia" w:hAnsiTheme="minorEastAsia" w:cs="Times New Roman"/>
+          <w:kern w:val="0"/>
+          <w:szCs w:val="20"/>
+          <w:lang w:eastAsia="ko-Kore-KR"/>
+        </w:rPr>
+        <w:t>eference model</w:t>
+      </w:r>
+      <w:r>
+        <w:rPr>
+          <w:rFonts w:asciiTheme="minorEastAsia" w:hAnsiTheme="minorEastAsia" w:cs="Times New Roman" w:hint="eastAsia"/>
+          <w:kern w:val="0"/>
+          <w:szCs w:val="20"/>
+          <w:lang w:eastAsia="ko-KR"/>
+        </w:rPr>
+        <w:t>의 경우,</w:t>
+      </w:r>
+      <w:r>
+        <w:rPr>
+          <w:rFonts w:asciiTheme="minorEastAsia" w:hAnsiTheme="minorEastAsia" w:cs="Times New Roman"/>
+          <w:kern w:val="0"/>
+          <w:szCs w:val="20"/>
+          <w:lang w:eastAsia="ko-KR"/>
+        </w:rPr>
+        <w:t xml:space="preserve"> </w:t>
+      </w:r>
+      <w:r>
+        <w:rPr>
+          <w:rFonts w:asciiTheme="minorEastAsia" w:hAnsiTheme="minorEastAsia" w:cs="Times New Roman" w:hint="eastAsia"/>
+          <w:kern w:val="0"/>
+          <w:szCs w:val="20"/>
+          <w:lang w:eastAsia="ko-KR"/>
+        </w:rPr>
+        <w:t xml:space="preserve">모든 변수가 </w:t>
+      </w:r>
+      <w:r>
+        <w:rPr>
+          <w:rFonts w:asciiTheme="minorEastAsia" w:hAnsiTheme="minorEastAsia" w:cs="Times New Roman"/>
+          <w:kern w:val="0"/>
+          <w:szCs w:val="20"/>
+          <w:lang w:eastAsia="ko-KR"/>
+        </w:rPr>
+        <w:t>I-value</w:t>
+      </w:r>
+      <w:r>
+        <w:rPr>
+          <w:rFonts w:asciiTheme="minorEastAsia" w:hAnsiTheme="minorEastAsia" w:cs="Times New Roman" w:hint="eastAsia"/>
+          <w:kern w:val="0"/>
+          <w:szCs w:val="20"/>
+          <w:lang w:eastAsia="ko-KR"/>
+        </w:rPr>
+        <w:t>로 사용되어,</w:t>
+      </w:r>
+      <w:r>
+        <w:rPr>
+          <w:rFonts w:asciiTheme="minorEastAsia" w:hAnsiTheme="minorEastAsia" w:cs="Times New Roman"/>
+          <w:kern w:val="0"/>
+          <w:szCs w:val="20"/>
+          <w:lang w:eastAsia="ko-KR"/>
+        </w:rPr>
+        <w:t xml:space="preserve"> </w:t>
+      </w:r>
+      <w:r>
+        <w:rPr>
+          <w:rFonts w:asciiTheme="minorEastAsia" w:hAnsiTheme="minorEastAsia" w:cs="Times New Roman" w:hint="eastAsia"/>
+          <w:kern w:val="0"/>
+          <w:szCs w:val="20"/>
+          <w:lang w:eastAsia="ko-KR"/>
+        </w:rPr>
+        <w:t>개발자가 수동으로 전체 메모리 상태를 관리하기 어렵고,</w:t>
+      </w:r>
+      <w:r>
+        <w:rPr>
+          <w:rFonts w:asciiTheme="minorEastAsia" w:hAnsiTheme="minorEastAsia" w:cs="Times New Roman"/>
+          <w:kern w:val="0"/>
+          <w:szCs w:val="20"/>
+          <w:lang w:eastAsia="ko-KR"/>
+        </w:rPr>
+        <w:t xml:space="preserve"> </w:t>
+      </w:r>
+      <w:r>
+        <w:rPr>
+          <w:rFonts w:asciiTheme="minorEastAsia" w:hAnsiTheme="minorEastAsia" w:cs="Times New Roman" w:hint="eastAsia"/>
+          <w:kern w:val="0"/>
+          <w:szCs w:val="20"/>
+          <w:lang w:eastAsia="ko-KR"/>
+        </w:rPr>
+        <w:t>제대로 메모리 관리를 하지 않는 경우,</w:t>
+      </w:r>
+      <w:r>
+        <w:rPr>
+          <w:rFonts w:asciiTheme="minorEastAsia" w:hAnsiTheme="minorEastAsia" w:cs="Times New Roman"/>
+          <w:kern w:val="0"/>
+          <w:szCs w:val="20"/>
+          <w:lang w:eastAsia="ko-KR"/>
+        </w:rPr>
+        <w:t xml:space="preserve"> </w:t>
+      </w:r>
+      <w:r>
+        <w:rPr>
+          <w:rFonts w:asciiTheme="minorEastAsia" w:hAnsiTheme="minorEastAsia" w:cs="Times New Roman" w:hint="eastAsia"/>
+          <w:kern w:val="0"/>
+          <w:szCs w:val="20"/>
+          <w:lang w:eastAsia="ko-KR"/>
+        </w:rPr>
+        <w:t xml:space="preserve">메모리 누수가 발생되게 되기 때문에 </w:t>
+      </w:r>
+      <w:proofErr w:type="spellStart"/>
+      <w:r>
+        <w:rPr>
+          <w:rFonts w:asciiTheme="minorEastAsia" w:hAnsiTheme="minorEastAsia" w:cs="Times New Roman" w:hint="eastAsia"/>
+          <w:kern w:val="0"/>
+          <w:szCs w:val="20"/>
+          <w:lang w:eastAsia="ko-KR"/>
+        </w:rPr>
+        <w:t>가비지</w:t>
+      </w:r>
+      <w:proofErr w:type="spellEnd"/>
+      <w:r>
+        <w:rPr>
+          <w:rFonts w:asciiTheme="minorEastAsia" w:hAnsiTheme="minorEastAsia" w:cs="Times New Roman" w:hint="eastAsia"/>
+          <w:kern w:val="0"/>
+          <w:szCs w:val="20"/>
+          <w:lang w:eastAsia="ko-KR"/>
+        </w:rPr>
+        <w:t xml:space="preserve"> </w:t>
+      </w:r>
+      <w:proofErr w:type="spellStart"/>
+      <w:r>
+        <w:rPr>
+          <w:rFonts w:asciiTheme="minorEastAsia" w:hAnsiTheme="minorEastAsia" w:cs="Times New Roman" w:hint="eastAsia"/>
+          <w:kern w:val="0"/>
+          <w:szCs w:val="20"/>
+          <w:lang w:eastAsia="ko-KR"/>
+        </w:rPr>
+        <w:t>콜렉션을</w:t>
+      </w:r>
+      <w:proofErr w:type="spellEnd"/>
+      <w:r>
+        <w:rPr>
+          <w:rFonts w:asciiTheme="minorEastAsia" w:hAnsiTheme="minorEastAsia" w:cs="Times New Roman" w:hint="eastAsia"/>
+          <w:kern w:val="0"/>
+          <w:szCs w:val="20"/>
+          <w:lang w:eastAsia="ko-KR"/>
+        </w:rPr>
+        <w:t xml:space="preserve"> 제공하여 </w:t>
+      </w:r>
+      <w:r>
+        <w:rPr>
+          <w:rFonts w:asciiTheme="minorEastAsia" w:hAnsiTheme="minorEastAsia" w:cs="Times New Roman"/>
+          <w:kern w:val="0"/>
+          <w:szCs w:val="20"/>
+          <w:lang w:eastAsia="ko-KR"/>
+        </w:rPr>
+        <w:t>binding</w:t>
+      </w:r>
+      <w:r>
+        <w:rPr>
+          <w:rFonts w:asciiTheme="minorEastAsia" w:hAnsiTheme="minorEastAsia" w:cs="Times New Roman" w:hint="eastAsia"/>
+          <w:kern w:val="0"/>
+          <w:szCs w:val="20"/>
+          <w:lang w:eastAsia="ko-KR"/>
+        </w:rPr>
+        <w:t xml:space="preserve">이 제거된 메모리 공간을 해제 하기 위해서 대부분 </w:t>
+      </w:r>
+      <w:proofErr w:type="spellStart"/>
+      <w:r>
+        <w:rPr>
+          <w:rFonts w:asciiTheme="minorEastAsia" w:hAnsiTheme="minorEastAsia" w:cs="Times New Roman" w:hint="eastAsia"/>
+          <w:kern w:val="0"/>
+          <w:szCs w:val="20"/>
+          <w:lang w:eastAsia="ko-KR"/>
+        </w:rPr>
+        <w:t>가비지</w:t>
+      </w:r>
+      <w:proofErr w:type="spellEnd"/>
+      <w:r>
+        <w:rPr>
+          <w:rFonts w:asciiTheme="minorEastAsia" w:hAnsiTheme="minorEastAsia" w:cs="Times New Roman" w:hint="eastAsia"/>
+          <w:kern w:val="0"/>
+          <w:szCs w:val="20"/>
+          <w:lang w:eastAsia="ko-KR"/>
+        </w:rPr>
+        <w:t xml:space="preserve"> </w:t>
+      </w:r>
+      <w:proofErr w:type="spellStart"/>
+      <w:r>
+        <w:rPr>
+          <w:rFonts w:asciiTheme="minorEastAsia" w:hAnsiTheme="minorEastAsia" w:cs="Times New Roman" w:hint="eastAsia"/>
+          <w:kern w:val="0"/>
+          <w:szCs w:val="20"/>
+          <w:lang w:eastAsia="ko-KR"/>
+        </w:rPr>
+        <w:t>콜렉션을</w:t>
+      </w:r>
+      <w:proofErr w:type="spellEnd"/>
+      <w:r>
+        <w:rPr>
+          <w:rFonts w:asciiTheme="minorEastAsia" w:hAnsiTheme="minorEastAsia" w:cs="Times New Roman" w:hint="eastAsia"/>
+          <w:kern w:val="0"/>
+          <w:szCs w:val="20"/>
+          <w:lang w:eastAsia="ko-KR"/>
+        </w:rPr>
+        <w:t xml:space="preserve"> 제공합니다.</w:t>
+      </w:r>
+    </w:p>
+    <w:p>
+      <w:pPr>
+        <w:widowControl/>
+        <w:wordWrap/>
+        <w:autoSpaceDE/>
+        <w:autoSpaceDN/>
+        <w:jc w:val="left"/>
+        <w:rPr>
+          <w:rFonts w:asciiTheme="minorEastAsia" w:hAnsiTheme="minorEastAsia" w:cs="Times New Roman"/>
+          <w:kern w:val="0"/>
+          <w:szCs w:val="20"/>
+        </w:rPr>
+      </w:pPr>
+    </w:p>
+    <w:p>
+      <w:pPr>
+        <w:jc w:val="left"/>
+        <w:rPr>
+          <w:rFonts w:asciiTheme="minorEastAsia" w:hAnsiTheme="minorEastAsia"/>
+          <w:szCs w:val="20"/>
+          <w:lang w:eastAsia="ko-KR"/>
+        </w:rPr>
+      </w:pPr>
+    </w:p>
+    <w:p>
+      <w:pPr>
+        <w:jc w:val="left"/>
+        <w:rPr>
+          <w:rFonts w:asciiTheme="minorEastAsia" w:hAnsiTheme="minorEastAsia"/>
+          <w:szCs w:val="20"/>
+          <w:lang w:eastAsia="ko-KR"/>
+        </w:rPr>
+      </w:pPr>
+    </w:p>
+    <w:p>
+      <w:pPr>
+        <w:jc w:val="left"/>
+        <w:rPr>
+          <w:rFonts w:asciiTheme="minorEastAsia" w:hAnsiTheme="minorEastAsia"/>
+          <w:szCs w:val="20"/>
+          <w:lang w:eastAsia="ko-KR"/>
+        </w:rPr>
+      </w:pPr>
+    </w:p>
+    <w:p>
+      <w:pPr>
+        <w:jc w:val="left"/>
+        <w:rPr>
+          <w:rFonts w:asciiTheme="minorEastAsia" w:hAnsiTheme="minorEastAsia"/>
+          <w:szCs w:val="20"/>
+          <w:lang w:eastAsia="ko-KR"/>
+        </w:rPr>
+      </w:pPr>
+    </w:p>
+    <w:p>
+      <w:pPr>
+        <w:jc w:val="left"/>
+        <w:rPr>
+          <w:rFonts w:asciiTheme="minorEastAsia" w:hAnsiTheme="minorEastAsia"/>
+          <w:szCs w:val="20"/>
+          <w:lang w:eastAsia="ko-KR"/>
+        </w:rPr>
+      </w:pPr>
+    </w:p>
+    <w:p>
+      <w:pPr>
+        <w:jc w:val="left"/>
+        <w:rPr>
+          <w:rFonts w:asciiTheme="minorEastAsia" w:hAnsiTheme="minorEastAsia"/>
+          <w:szCs w:val="20"/>
+          <w:lang w:eastAsia="ko-KR"/>
+        </w:rPr>
+      </w:pPr>
+    </w:p>
+    <w:p>
+      <w:pPr>
+        <w:jc w:val="left"/>
+        <w:rPr>
+          <w:rFonts w:asciiTheme="minorEastAsia" w:hAnsiTheme="minorEastAsia"/>
+          <w:szCs w:val="20"/>
+          <w:lang w:eastAsia="ko-KR"/>
+        </w:rPr>
+      </w:pPr>
+    </w:p>
+    <w:p>
+      <w:pPr>
+        <w:jc w:val="left"/>
+        <w:rPr>
+          <w:rFonts w:asciiTheme="minorEastAsia" w:hAnsiTheme="minorEastAsia"/>
+          <w:szCs w:val="20"/>
+          <w:lang w:eastAsia="ko-KR"/>
+        </w:rPr>
+      </w:pPr>
+    </w:p>
+    <w:p>
+      <w:pPr>
+        <w:jc w:val="left"/>
+        <w:rPr>
+          <w:rFonts w:asciiTheme="minorEastAsia" w:hAnsiTheme="minorEastAsia" w:hint="eastAsia"/>
+          <w:szCs w:val="20"/>
+          <w:lang w:eastAsia="ko-KR"/>
+        </w:rPr>
+      </w:pPr>
+    </w:p>
+    <w:p>
+      <w:pPr>
+        <w:widowControl/>
+        <w:wordWrap/>
+        <w:autoSpaceDE/>
+        <w:autoSpaceDN/>
+        <w:jc w:val="left"/>
+        <w:rPr>
+          <w:rFonts w:asciiTheme="minorEastAsia" w:hAnsiTheme="minorEastAsia" w:cs="Times New Roman"/>
+          <w:kern w:val="0"/>
+          <w:szCs w:val="20"/>
+        </w:rPr>
+      </w:pPr>
+      <w:r>
+        <w:rPr>
+          <w:rFonts w:asciiTheme="minorEastAsia" w:hAnsiTheme="minorEastAsia" w:cs="Times New Roman"/>
+          <w:kern w:val="0"/>
+          <w:szCs w:val="20"/>
+        </w:rPr>
+        <w:t xml:space="preserve">3. </w:t>
+      </w:r>
+      <w:r>
+        <w:rPr>
+          <w:rFonts w:asciiTheme="minorEastAsia" w:hAnsiTheme="minorEastAsia" w:cs="바탕" w:hint="eastAsia"/>
+          <w:kern w:val="0"/>
+          <w:szCs w:val="20"/>
+        </w:rPr>
+        <w:t>빈</w:t>
+      </w:r>
+      <w:r>
+        <w:rPr>
+          <w:rFonts w:asciiTheme="minorEastAsia" w:hAnsiTheme="minorEastAsia" w:cs="Times New Roman"/>
+          <w:kern w:val="0"/>
+          <w:szCs w:val="20"/>
+        </w:rPr>
+        <w:t xml:space="preserve"> </w:t>
+      </w:r>
+      <w:r>
+        <w:rPr>
+          <w:rFonts w:asciiTheme="minorEastAsia" w:hAnsiTheme="minorEastAsia" w:cs="바탕" w:hint="eastAsia"/>
+          <w:kern w:val="0"/>
+          <w:szCs w:val="20"/>
+        </w:rPr>
+        <w:t>줄</w:t>
+      </w:r>
+      <w:r>
+        <w:rPr>
+          <w:rFonts w:asciiTheme="minorEastAsia" w:hAnsiTheme="minorEastAsia" w:cs="Times New Roman"/>
+          <w:kern w:val="0"/>
+          <w:szCs w:val="20"/>
+        </w:rPr>
+        <w:t>(blank line)</w:t>
+      </w:r>
+      <w:r>
+        <w:rPr>
+          <w:rFonts w:asciiTheme="minorEastAsia" w:hAnsiTheme="minorEastAsia" w:cs="바탕" w:hint="eastAsia"/>
+          <w:kern w:val="0"/>
+          <w:szCs w:val="20"/>
+        </w:rPr>
+        <w:t>을</w:t>
+      </w:r>
+      <w:r>
+        <w:rPr>
+          <w:rFonts w:asciiTheme="minorEastAsia" w:hAnsiTheme="minorEastAsia" w:cs="Times New Roman"/>
+          <w:kern w:val="0"/>
+          <w:szCs w:val="20"/>
+        </w:rPr>
+        <w:t xml:space="preserve"> </w:t>
+      </w:r>
+      <w:r>
+        <w:rPr>
+          <w:rFonts w:asciiTheme="minorEastAsia" w:hAnsiTheme="minorEastAsia" w:cs="바탕" w:hint="eastAsia"/>
+          <w:kern w:val="0"/>
+          <w:szCs w:val="20"/>
+        </w:rPr>
+        <w:t>찾는</w:t>
+      </w:r>
+      <w:r>
+        <w:rPr>
+          <w:rFonts w:asciiTheme="minorEastAsia" w:hAnsiTheme="minorEastAsia" w:cs="Times New Roman"/>
+          <w:kern w:val="0"/>
+          <w:szCs w:val="20"/>
+        </w:rPr>
+        <w:t xml:space="preserve"> C</w:t>
+      </w:r>
+      <w:r>
+        <w:rPr>
+          <w:rFonts w:asciiTheme="minorEastAsia" w:hAnsiTheme="minorEastAsia" w:cs="바탕" w:hint="eastAsia"/>
+          <w:kern w:val="0"/>
+          <w:szCs w:val="20"/>
+        </w:rPr>
+        <w:t>언어</w:t>
+      </w:r>
+      <w:r>
+        <w:rPr>
+          <w:rFonts w:asciiTheme="minorEastAsia" w:hAnsiTheme="minorEastAsia" w:cs="Times New Roman"/>
+          <w:kern w:val="0"/>
+          <w:szCs w:val="20"/>
+        </w:rPr>
+        <w:t xml:space="preserve"> </w:t>
+      </w:r>
+      <w:r>
+        <w:rPr>
+          <w:rFonts w:asciiTheme="minorEastAsia" w:hAnsiTheme="minorEastAsia" w:cs="바탕" w:hint="eastAsia"/>
+          <w:kern w:val="0"/>
+          <w:szCs w:val="20"/>
+        </w:rPr>
+        <w:t>코드가</w:t>
+      </w:r>
+      <w:r>
+        <w:rPr>
+          <w:rFonts w:asciiTheme="minorEastAsia" w:hAnsiTheme="minorEastAsia" w:cs="Times New Roman"/>
+          <w:kern w:val="0"/>
+          <w:szCs w:val="20"/>
+        </w:rPr>
+        <w:t xml:space="preserve"> </w:t>
+      </w:r>
+      <w:r>
+        <w:rPr>
+          <w:rFonts w:asciiTheme="minorEastAsia" w:hAnsiTheme="minorEastAsia" w:cs="바탕" w:hint="eastAsia"/>
+          <w:kern w:val="0"/>
+          <w:szCs w:val="20"/>
+        </w:rPr>
+        <w:t>다음과</w:t>
+      </w:r>
+      <w:r>
+        <w:rPr>
+          <w:rFonts w:asciiTheme="minorEastAsia" w:hAnsiTheme="minorEastAsia" w:cs="Times New Roman"/>
+          <w:kern w:val="0"/>
+          <w:szCs w:val="20"/>
+        </w:rPr>
+        <w:t xml:space="preserve"> </w:t>
+      </w:r>
+      <w:r>
+        <w:rPr>
+          <w:rFonts w:asciiTheme="minorEastAsia" w:hAnsiTheme="minorEastAsia" w:cs="바탕" w:hint="eastAsia"/>
+          <w:kern w:val="0"/>
+          <w:szCs w:val="20"/>
+        </w:rPr>
+        <w:t>같다고</w:t>
+      </w:r>
+      <w:r>
+        <w:rPr>
+          <w:rFonts w:asciiTheme="minorEastAsia" w:hAnsiTheme="minorEastAsia" w:cs="Times New Roman"/>
+          <w:kern w:val="0"/>
+          <w:szCs w:val="20"/>
+        </w:rPr>
+        <w:t xml:space="preserve"> </w:t>
+      </w:r>
+      <w:r>
+        <w:rPr>
+          <w:rFonts w:asciiTheme="minorEastAsia" w:hAnsiTheme="minorEastAsia" w:cs="바탕" w:hint="eastAsia"/>
+          <w:kern w:val="0"/>
+          <w:szCs w:val="20"/>
+        </w:rPr>
+        <w:t>가정하</w:t>
+      </w:r>
+      <w:r>
+        <w:rPr>
+          <w:rFonts w:asciiTheme="minorEastAsia" w:hAnsiTheme="minorEastAsia" w:cs="Times New Roman"/>
+          <w:kern w:val="0"/>
+          <w:szCs w:val="20"/>
+        </w:rPr>
+        <w:t xml:space="preserve"> </w:t>
+      </w:r>
+      <w:r>
+        <w:rPr>
+          <w:rFonts w:asciiTheme="minorEastAsia" w:hAnsiTheme="minorEastAsia" w:cs="바탕" w:hint="eastAsia"/>
+          <w:kern w:val="0"/>
+          <w:szCs w:val="20"/>
+        </w:rPr>
+        <w:t>자</w:t>
+      </w:r>
+      <w:r>
+        <w:rPr>
+          <w:rFonts w:asciiTheme="minorEastAsia" w:hAnsiTheme="minorEastAsia" w:cs="Times New Roman"/>
+          <w:kern w:val="0"/>
+          <w:szCs w:val="20"/>
+        </w:rPr>
+        <w:t xml:space="preserve">. </w:t>
+      </w:r>
+      <w:r>
+        <w:rPr>
+          <w:rFonts w:asciiTheme="minorEastAsia" w:hAnsiTheme="minorEastAsia" w:cs="바탕" w:hint="eastAsia"/>
+          <w:kern w:val="0"/>
+          <w:szCs w:val="20"/>
+        </w:rPr>
+        <w:t>각</w:t>
+      </w:r>
+      <w:r>
+        <w:rPr>
+          <w:rFonts w:asciiTheme="minorEastAsia" w:hAnsiTheme="minorEastAsia" w:cs="Times New Roman"/>
+          <w:kern w:val="0"/>
+          <w:szCs w:val="20"/>
+        </w:rPr>
+        <w:t xml:space="preserve"> </w:t>
+      </w:r>
+      <w:r>
+        <w:rPr>
+          <w:rFonts w:asciiTheme="minorEastAsia" w:hAnsiTheme="minorEastAsia" w:cs="바탕" w:hint="eastAsia"/>
+          <w:kern w:val="0"/>
+          <w:szCs w:val="20"/>
+        </w:rPr>
+        <w:t>함수의</w:t>
+      </w:r>
+      <w:r>
+        <w:rPr>
+          <w:rFonts w:asciiTheme="minorEastAsia" w:hAnsiTheme="minorEastAsia" w:cs="Times New Roman"/>
+          <w:kern w:val="0"/>
+          <w:szCs w:val="20"/>
+        </w:rPr>
+        <w:t xml:space="preserve"> </w:t>
+      </w:r>
+      <w:r>
+        <w:rPr>
+          <w:rFonts w:asciiTheme="minorEastAsia" w:hAnsiTheme="minorEastAsia" w:cs="바탕" w:hint="eastAsia"/>
+          <w:kern w:val="0"/>
+          <w:szCs w:val="20"/>
+        </w:rPr>
+        <w:t>이름은</w:t>
+      </w:r>
+      <w:r>
+        <w:rPr>
+          <w:rFonts w:asciiTheme="minorEastAsia" w:hAnsiTheme="minorEastAsia" w:cs="Times New Roman"/>
+          <w:kern w:val="0"/>
+          <w:szCs w:val="20"/>
+        </w:rPr>
+        <w:t xml:space="preserve"> </w:t>
+      </w:r>
+      <w:r>
+        <w:rPr>
+          <w:rFonts w:asciiTheme="minorEastAsia" w:hAnsiTheme="minorEastAsia" w:cs="바탕" w:hint="eastAsia"/>
+          <w:kern w:val="0"/>
+          <w:szCs w:val="20"/>
+        </w:rPr>
+        <w:t>대충</w:t>
+      </w:r>
+      <w:r>
+        <w:rPr>
+          <w:rFonts w:asciiTheme="minorEastAsia" w:hAnsiTheme="minorEastAsia" w:cs="Times New Roman"/>
+          <w:kern w:val="0"/>
+          <w:szCs w:val="20"/>
+        </w:rPr>
+        <w:t xml:space="preserve"> </w:t>
+      </w:r>
+      <w:r>
+        <w:rPr>
+          <w:rFonts w:asciiTheme="minorEastAsia" w:hAnsiTheme="minorEastAsia" w:cs="바탕" w:hint="eastAsia"/>
+          <w:kern w:val="0"/>
+          <w:szCs w:val="20"/>
+        </w:rPr>
+        <w:t>그</w:t>
+      </w:r>
+      <w:r>
+        <w:rPr>
+          <w:rFonts w:asciiTheme="minorEastAsia" w:hAnsiTheme="minorEastAsia" w:cs="Times New Roman"/>
+          <w:kern w:val="0"/>
+          <w:szCs w:val="20"/>
+        </w:rPr>
+        <w:t xml:space="preserve"> </w:t>
+      </w:r>
+      <w:r>
+        <w:rPr>
+          <w:rFonts w:asciiTheme="minorEastAsia" w:hAnsiTheme="minorEastAsia" w:cs="바탕" w:hint="eastAsia"/>
+          <w:kern w:val="0"/>
+          <w:szCs w:val="20"/>
+        </w:rPr>
+        <w:t>함수의</w:t>
+      </w:r>
+      <w:r>
+        <w:rPr>
+          <w:rFonts w:asciiTheme="minorEastAsia" w:hAnsiTheme="minorEastAsia" w:cs="Times New Roman"/>
+          <w:kern w:val="0"/>
+          <w:szCs w:val="20"/>
+        </w:rPr>
+        <w:t xml:space="preserve"> </w:t>
+      </w:r>
+      <w:r>
+        <w:rPr>
+          <w:rFonts w:asciiTheme="minorEastAsia" w:hAnsiTheme="minorEastAsia" w:cs="바탕" w:hint="eastAsia"/>
+          <w:kern w:val="0"/>
+          <w:szCs w:val="20"/>
+        </w:rPr>
+        <w:t>단어가</w:t>
+      </w:r>
+      <w:r>
+        <w:rPr>
+          <w:rFonts w:asciiTheme="minorEastAsia" w:hAnsiTheme="minorEastAsia" w:cs="Times New Roman"/>
+          <w:kern w:val="0"/>
+          <w:szCs w:val="20"/>
+        </w:rPr>
+        <w:t xml:space="preserve"> </w:t>
+      </w:r>
+      <w:r>
+        <w:rPr>
+          <w:rFonts w:asciiTheme="minorEastAsia" w:hAnsiTheme="minorEastAsia" w:cs="바탕" w:hint="eastAsia"/>
+          <w:kern w:val="0"/>
+          <w:szCs w:val="20"/>
+        </w:rPr>
+        <w:t>의미하는</w:t>
+      </w:r>
+      <w:r>
+        <w:rPr>
+          <w:rFonts w:asciiTheme="minorEastAsia" w:hAnsiTheme="minorEastAsia" w:cs="Times New Roman"/>
+          <w:kern w:val="0"/>
+          <w:szCs w:val="20"/>
+        </w:rPr>
+        <w:t xml:space="preserve"> </w:t>
+      </w:r>
+      <w:r>
+        <w:rPr>
+          <w:rFonts w:asciiTheme="minorEastAsia" w:hAnsiTheme="minorEastAsia" w:cs="바탕" w:hint="eastAsia"/>
+          <w:kern w:val="0"/>
+          <w:szCs w:val="20"/>
+        </w:rPr>
+        <w:t>것을</w:t>
+      </w:r>
+      <w:r>
+        <w:rPr>
+          <w:rFonts w:asciiTheme="minorEastAsia" w:hAnsiTheme="minorEastAsia" w:cs="Times New Roman"/>
+          <w:kern w:val="0"/>
+          <w:szCs w:val="20"/>
+        </w:rPr>
+        <w:t xml:space="preserve"> </w:t>
+      </w:r>
+      <w:r>
+        <w:rPr>
+          <w:rFonts w:asciiTheme="minorEastAsia" w:hAnsiTheme="minorEastAsia" w:cs="바탕" w:hint="eastAsia"/>
+          <w:kern w:val="0"/>
+          <w:szCs w:val="20"/>
+        </w:rPr>
+        <w:t>한다</w:t>
+      </w:r>
+      <w:r>
+        <w:rPr>
+          <w:rFonts w:asciiTheme="minorEastAsia" w:hAnsiTheme="minorEastAsia" w:cs="Times New Roman"/>
+          <w:kern w:val="0"/>
+          <w:szCs w:val="20"/>
+        </w:rPr>
+        <w:t xml:space="preserve"> </w:t>
+      </w:r>
+      <w:r>
+        <w:rPr>
+          <w:rFonts w:asciiTheme="minorEastAsia" w:hAnsiTheme="minorEastAsia" w:cs="바탕" w:hint="eastAsia"/>
+          <w:kern w:val="0"/>
+          <w:szCs w:val="20"/>
+        </w:rPr>
+        <w:t>고</w:t>
+      </w:r>
+      <w:r>
+        <w:rPr>
+          <w:rFonts w:asciiTheme="minorEastAsia" w:hAnsiTheme="minorEastAsia" w:cs="Times New Roman"/>
+          <w:kern w:val="0"/>
+          <w:szCs w:val="20"/>
+        </w:rPr>
+        <w:t xml:space="preserve"> </w:t>
+      </w:r>
+      <w:r>
+        <w:rPr>
+          <w:rFonts w:asciiTheme="minorEastAsia" w:hAnsiTheme="minorEastAsia" w:cs="바탕" w:hint="eastAsia"/>
+          <w:kern w:val="0"/>
+          <w:szCs w:val="20"/>
+        </w:rPr>
+        <w:t>가정한다</w:t>
+      </w:r>
+      <w:r>
+        <w:rPr>
+          <w:rFonts w:asciiTheme="minorEastAsia" w:hAnsiTheme="minorEastAsia" w:cs="Times New Roman"/>
+          <w:kern w:val="0"/>
+          <w:szCs w:val="20"/>
+        </w:rPr>
+        <w:t xml:space="preserve">. </w:t>
+      </w:r>
+    </w:p>
+    <w:p>
+      <w:pPr>
         <w:jc w:val="left"/>
         <w:rPr>
           <w:rFonts w:asciiTheme="minorEastAsia" w:hAnsiTheme="minorEastAsia"/>
@@ -1050,6 +1543,7 @@
           <w:szCs w:val="20"/>
           <w:lang w:eastAsia="ko-KR"/>
         </w:rPr>
+        <w:lastRenderedPageBreak/>
         <w:drawing>
           <wp:inline distT="0" distB="0" distL="0" distR="0" wp14:anchorId="379E4439" wp14:editId="7C44B5F8">
             <wp:extent cx="2635624" cy="974708"/>
@@ -1101,9 +1595,10 @@
         <w:autoSpaceDN/>
         <w:jc w:val="left"/>
         <w:rPr>
-          <w:rFonts w:asciiTheme="minorEastAsia" w:hAnsiTheme="minorEastAsia" w:cs="Times New Roman"/>
-          <w:kern w:val="0"/>
-          <w:szCs w:val="20"/>
+          <w:rFonts w:asciiTheme="minorEastAsia" w:hAnsiTheme="minorEastAsia" w:cs="바탕"/>
+          <w:kern w:val="0"/>
+          <w:szCs w:val="20"/>
+          <w:lang w:eastAsia="ko-Kore-KR"/>
         </w:rPr>
       </w:pPr>
       <w:r>
@@ -1317,13 +1812,301 @@
     </w:p>
     <w:p>
       <w:pPr>
+        <w:widowControl/>
+        <w:wordWrap/>
+        <w:autoSpaceDE/>
+        <w:autoSpaceDN/>
         <w:jc w:val="left"/>
         <w:rPr>
+          <w:rFonts w:asciiTheme="minorEastAsia" w:hAnsiTheme="minorEastAsia" w:cs="바탕"/>
+          <w:kern w:val="0"/>
+          <w:szCs w:val="20"/>
+          <w:lang w:eastAsia="ko-Kore-KR"/>
+        </w:rPr>
+      </w:pPr>
+    </w:p>
+    <w:p>
+      <w:pPr>
+        <w:widowControl/>
+        <w:wordWrap/>
+        <w:autoSpaceDE/>
+        <w:autoSpaceDN/>
+        <w:jc w:val="left"/>
+        <w:rPr>
+          <w:rFonts w:asciiTheme="minorEastAsia" w:hAnsiTheme="minorEastAsia" w:cs="바탕"/>
+          <w:kern w:val="0"/>
+          <w:szCs w:val="20"/>
+          <w:lang w:eastAsia="ko-Kore-KR"/>
+        </w:rPr>
+      </w:pPr>
+      <w:r>
+        <w:rPr>
+          <w:rFonts w:asciiTheme="minorEastAsia" w:hAnsiTheme="minorEastAsia" w:cs="바탕"/>
+          <w:kern w:val="0"/>
+          <w:szCs w:val="20"/>
+          <w:lang w:eastAsia="ko-Kore-KR"/>
+        </w:rPr>
+        <w:t xml:space="preserve">line = </w:t>
+      </w:r>
+      <w:proofErr w:type="spellStart"/>
+      <w:r>
+        <w:rPr>
+          <w:rFonts w:asciiTheme="minorEastAsia" w:hAnsiTheme="minorEastAsia" w:cs="바탕"/>
+          <w:kern w:val="0"/>
+          <w:szCs w:val="20"/>
+          <w:lang w:eastAsia="ko-Kore-KR"/>
+        </w:rPr>
+        <w:t>read_</w:t>
+      </w:r>
+      <w:proofErr w:type="gramStart"/>
+      <w:r>
+        <w:rPr>
+          <w:rFonts w:asciiTheme="minorEastAsia" w:hAnsiTheme="minorEastAsia" w:cs="바탕"/>
+          <w:kern w:val="0"/>
+          <w:szCs w:val="20"/>
+          <w:lang w:eastAsia="ko-Kore-KR"/>
+        </w:rPr>
+        <w:t>line</w:t>
+      </w:r>
+      <w:proofErr w:type="spellEnd"/>
+      <w:r>
+        <w:rPr>
+          <w:rFonts w:asciiTheme="minorEastAsia" w:hAnsiTheme="minorEastAsia" w:cs="바탕"/>
+          <w:kern w:val="0"/>
+          <w:szCs w:val="20"/>
+          <w:lang w:eastAsia="ko-Kore-KR"/>
+        </w:rPr>
+        <w:t>(</w:t>
+      </w:r>
+      <w:proofErr w:type="gramEnd"/>
+      <w:r>
+        <w:rPr>
+          <w:rFonts w:asciiTheme="minorEastAsia" w:hAnsiTheme="minorEastAsia" w:cs="바탕"/>
+          <w:kern w:val="0"/>
+          <w:szCs w:val="20"/>
+          <w:lang w:eastAsia="ko-Kore-KR"/>
+        </w:rPr>
+        <w:t>);</w:t>
+      </w:r>
+    </w:p>
+    <w:p>
+      <w:pPr>
+        <w:widowControl/>
+        <w:wordWrap/>
+        <w:autoSpaceDE/>
+        <w:autoSpaceDN/>
+        <w:jc w:val="left"/>
+        <w:rPr>
+          <w:rFonts w:asciiTheme="minorEastAsia" w:hAnsiTheme="minorEastAsia" w:cs="바탕"/>
+          <w:kern w:val="0"/>
+          <w:szCs w:val="20"/>
+          <w:lang w:eastAsia="ko-Kore-KR"/>
+        </w:rPr>
+      </w:pPr>
+    </w:p>
+    <w:p>
+      <w:pPr>
+        <w:jc w:val="left"/>
+        <w:rPr>
           <w:rFonts w:asciiTheme="minorEastAsia" w:hAnsiTheme="minorEastAsia" w:hint="eastAsia"/>
           <w:szCs w:val="20"/>
           <w:lang w:eastAsia="ko-KR"/>
         </w:rPr>
       </w:pPr>
+      <w:r>
+        <w:rPr>
+          <w:rFonts w:asciiTheme="minorEastAsia" w:hAnsiTheme="minorEastAsia"/>
+          <w:szCs w:val="20"/>
+          <w:lang w:eastAsia="ko-KR"/>
+        </w:rPr>
+        <w:t>While(</w:t>
+      </w:r>
+      <w:r>
+        <w:rPr>
+          <w:rFonts w:asciiTheme="minorEastAsia" w:hAnsiTheme="minorEastAsia"/>
+          <w:szCs w:val="20"/>
+          <w:lang w:eastAsia="ko-KR"/>
+        </w:rPr>
+        <w:t xml:space="preserve">line) </w:t>
+      </w:r>
+      <w:r>
+        <w:rPr>
+          <w:rFonts w:asciiTheme="minorEastAsia" w:hAnsiTheme="minorEastAsia"/>
+          <w:szCs w:val="20"/>
+          <w:lang w:eastAsia="ko-KR"/>
+        </w:rPr>
+        <w:t>{</w:t>
+      </w:r>
+    </w:p>
+    <w:p>
+      <w:pPr>
+        <w:jc w:val="left"/>
+        <w:rPr>
+          <w:rFonts w:asciiTheme="minorEastAsia" w:hAnsiTheme="minorEastAsia"/>
+          <w:szCs w:val="20"/>
+          <w:lang w:eastAsia="ko-KR"/>
+        </w:rPr>
+      </w:pPr>
+      <w:r>
+        <w:rPr>
+          <w:rFonts w:asciiTheme="minorEastAsia" w:hAnsiTheme="minorEastAsia"/>
+          <w:szCs w:val="20"/>
+          <w:lang w:eastAsia="ko-KR"/>
+        </w:rPr>
+        <w:tab/>
+      </w:r>
+      <w:r>
+        <w:rPr>
+          <w:rFonts w:asciiTheme="minorEastAsia" w:hAnsiTheme="minorEastAsia"/>
+          <w:szCs w:val="20"/>
+          <w:lang w:eastAsia="ko-KR"/>
+        </w:rPr>
+        <w:t>if(</w:t>
+      </w:r>
+      <w:proofErr w:type="spellStart"/>
+      <w:r>
+        <w:rPr>
+          <w:rFonts w:asciiTheme="minorEastAsia" w:hAnsiTheme="minorEastAsia"/>
+          <w:szCs w:val="20"/>
+          <w:lang w:eastAsia="ko-KR"/>
+        </w:rPr>
+        <w:t>all_blanks</w:t>
+      </w:r>
+      <w:proofErr w:type="spellEnd"/>
+      <w:r>
+        <w:rPr>
+          <w:rFonts w:asciiTheme="minorEastAsia" w:hAnsiTheme="minorEastAsia"/>
+          <w:szCs w:val="20"/>
+          <w:lang w:eastAsia="ko-KR"/>
+        </w:rPr>
+        <w:t xml:space="preserve">(line)) </w:t>
+      </w:r>
+      <w:proofErr w:type="gramStart"/>
+      <w:r>
+        <w:rPr>
+          <w:rFonts w:asciiTheme="minorEastAsia" w:hAnsiTheme="minorEastAsia"/>
+          <w:szCs w:val="20"/>
+          <w:lang w:eastAsia="ko-KR"/>
+        </w:rPr>
+        <w:t>break;</w:t>
+      </w:r>
+      <w:proofErr w:type="gramEnd"/>
+    </w:p>
+    <w:p>
+      <w:pPr>
+        <w:jc w:val="left"/>
+        <w:rPr>
+          <w:rFonts w:asciiTheme="minorEastAsia" w:hAnsiTheme="minorEastAsia" w:hint="eastAsia"/>
+          <w:szCs w:val="20"/>
+          <w:lang w:eastAsia="ko-KR"/>
+        </w:rPr>
+      </w:pPr>
+      <w:r>
+        <w:rPr>
+          <w:rFonts w:asciiTheme="minorEastAsia" w:hAnsiTheme="minorEastAsia"/>
+          <w:szCs w:val="20"/>
+          <w:lang w:eastAsia="ko-KR"/>
+        </w:rPr>
+        <w:tab/>
+      </w:r>
+      <w:proofErr w:type="spellStart"/>
+      <w:r>
+        <w:rPr>
+          <w:rFonts w:asciiTheme="minorEastAsia" w:hAnsiTheme="minorEastAsia"/>
+          <w:szCs w:val="20"/>
+          <w:lang w:eastAsia="ko-KR"/>
+        </w:rPr>
+        <w:t>consum_line</w:t>
+      </w:r>
+      <w:proofErr w:type="spellEnd"/>
+      <w:r>
+        <w:rPr>
+          <w:rFonts w:asciiTheme="minorEastAsia" w:hAnsiTheme="minorEastAsia"/>
+          <w:szCs w:val="20"/>
+          <w:lang w:eastAsia="ko-KR"/>
+        </w:rPr>
+        <w:t>(line)</w:t>
+      </w:r>
+    </w:p>
+    <w:p>
+      <w:pPr>
+        <w:jc w:val="left"/>
+        <w:rPr>
+          <w:rFonts w:asciiTheme="minorEastAsia" w:hAnsiTheme="minorEastAsia" w:hint="eastAsia"/>
+          <w:szCs w:val="20"/>
+          <w:lang w:eastAsia="ko-KR"/>
+        </w:rPr>
+      </w:pPr>
+      <w:r>
+        <w:rPr>
+          <w:rFonts w:asciiTheme="minorEastAsia" w:hAnsiTheme="minorEastAsia"/>
+          <w:szCs w:val="20"/>
+          <w:lang w:eastAsia="ko-KR"/>
+        </w:rPr>
+        <w:tab/>
+      </w:r>
+      <w:r>
+        <w:rPr>
+          <w:rFonts w:asciiTheme="minorEastAsia" w:hAnsiTheme="minorEastAsia"/>
+          <w:szCs w:val="20"/>
+          <w:lang w:eastAsia="ko-KR"/>
+        </w:rPr>
+        <w:t xml:space="preserve">line = </w:t>
+      </w:r>
+      <w:proofErr w:type="spellStart"/>
+      <w:r>
+        <w:rPr>
+          <w:rFonts w:asciiTheme="minorEastAsia" w:hAnsiTheme="minorEastAsia"/>
+          <w:szCs w:val="20"/>
+          <w:lang w:eastAsia="ko-KR"/>
+        </w:rPr>
+        <w:t>read_</w:t>
+      </w:r>
+      <w:proofErr w:type="gramStart"/>
+      <w:r>
+        <w:rPr>
+          <w:rFonts w:asciiTheme="minorEastAsia" w:hAnsiTheme="minorEastAsia"/>
+          <w:szCs w:val="20"/>
+          <w:lang w:eastAsia="ko-KR"/>
+        </w:rPr>
+        <w:t>line</w:t>
+      </w:r>
+      <w:proofErr w:type="spellEnd"/>
+      <w:r>
+        <w:rPr>
+          <w:rFonts w:asciiTheme="minorEastAsia" w:hAnsiTheme="minorEastAsia"/>
+          <w:szCs w:val="20"/>
+          <w:lang w:eastAsia="ko-KR"/>
+        </w:rPr>
+        <w:t>(</w:t>
+      </w:r>
+      <w:proofErr w:type="gramEnd"/>
+      <w:r>
+        <w:rPr>
+          <w:rFonts w:asciiTheme="minorEastAsia" w:hAnsiTheme="minorEastAsia"/>
+          <w:szCs w:val="20"/>
+          <w:lang w:eastAsia="ko-KR"/>
+        </w:rPr>
+        <w:t>);</w:t>
+      </w:r>
+    </w:p>
+    <w:p>
+      <w:pPr>
+        <w:jc w:val="left"/>
+        <w:rPr>
+          <w:rFonts w:asciiTheme="minorEastAsia" w:hAnsiTheme="minorEastAsia" w:hint="eastAsia"/>
+          <w:szCs w:val="20"/>
+          <w:lang w:eastAsia="ko-KR"/>
+        </w:rPr>
+      </w:pPr>
+      <w:r>
+        <w:rPr>
+          <w:rFonts w:asciiTheme="minorEastAsia" w:hAnsiTheme="minorEastAsia" w:hint="eastAsia"/>
+          <w:szCs w:val="20"/>
+          <w:lang w:eastAsia="ko-KR"/>
+        </w:rPr>
+        <w:t>}</w:t>
+      </w:r>
     </w:p>
     <w:sectPr>
       <w:pgSz w:w="11906" w:h="16838"/>
@@ -1338,6 +2121,58 @@
 <file path=word/numbering.xml><?xml version="1.0" encoding="utf-8"?>
 <w:numbering xmlns:wpc="http://schemas.microsoft.com/office/word/2010/wordprocessingCanvas" xmlns:cx="http://schemas.microsoft.com/office/drawing/2014/chartex" xmlns:cx1="http://schemas.microsoft.com/office/drawing/2015/9/8/chartex" xmlns:cx2="http://schemas.microsoft.com/office/drawing/2015/10/21/chartex" xmlns:cx3="http://schemas.microsoft.com/office/drawing/2016/5/9/chartex" xmlns:cx4="http://schemas.microsoft.com/office/drawing/2016/5/10/chartex" xmlns:cx5="http://schemas.microsoft.com/office/drawing/2016/5/11/chartex" xmlns:cx6="http://schemas.microsoft.com/office/drawing/2016/5/12/chartex" xmlns:cx7="http://schemas.microsoft.com/office/drawing/2016/5/13/chartex" xmlns:cx8="http://schemas.microsoft.com/office/drawing/2016/5/14/chartex" xmlns:mc="http://schemas.openxmlformats.org/markup-compatibility/2006" xmlns:aink="http://schemas.microsoft.com/office/drawing/2016/ink" xmlns:am3d="http://schemas.microsoft.com/office/drawing/2017/model3d" xmlns:o="urn:schemas-microsoft-com:office:office" xmlns:r="http://schemas.openxmlformats.org/officeDocument/2006/relationships" xmlns:m="http://schemas.openxmlformats.org/officeDocument/2006/math" xmlns:v="urn:schemas-microsoft-com:vml" xmlns:wp14="http://schemas.microsoft.com/office/word/2010/wordprocessingDrawing" xmlns:wp="http://schemas.openxmlformats.org/drawingml/2006/wordprocessingDrawing" xmlns:w10="urn:schemas-microsoft-com:office:word" xmlns:w="http://schemas.openxmlformats.org/wordprocessingml/2006/main" xmlns:w14="http://schemas.microsoft.com/office/word/2010/wordml" xmlns:w15="http://schemas.microsoft.com/office/word/2012/wordml" xmlns:w16cex="http://schemas.microsoft.com/office/word/2018/wordml/cex" xmlns:w16cid="http://schemas.microsoft.com/office/word/2016/wordml/cid" xmlns:w16="http://schemas.microsoft.com/office/word/2018/wordml" xmlns:w16sdtdh="http://schemas.microsoft.com/office/word/2020/wordml/sdtdatahash" xmlns:w16se="http://schemas.microsoft.com/office/word/2015/wordml/symex" xmlns:wpg="http://schemas.microsoft.com/office/word/2010/wordprocessingGroup" xmlns:wpi="http://schemas.microsoft.com/office/word/2010/wordprocessingInk" xmlns:wne="http://schemas.microsoft.com/office/word/2006/wordml" xmlns:wps="http://schemas.microsoft.com/office/word/2010/wordprocessingShape" mc:Ignorable="w14 w15 w16se w16cid w16 w16cex w16sdtdh wp14">
   <w:abstractNum w:abstractNumId="0" w15:restartNumberingAfterBreak="0">
+    <w:nsid w:val="00000003"/>
+    <w:multiLevelType w:val="hybridMultilevel"/>
+    <w:tmpl w:val="00000000"/>
+    <w:lvl w:ilvl="0" w:tplc="00002712">
+      <w:start w:val="1"/>
+      <w:numFmt w:val="bullet"/>
+      <w:suff w:val="space"/>
+      <w:lvlText w:val="-"/>
+      <w:lvlJc w:val="left"/>
+    </w:lvl>
+    <w:lvl w:ilvl="1" w:tplc="FFFFFFFF">
+      <w:numFmt w:val="decimal"/>
+      <w:lvlText w:val=""/>
+      <w:lvlJc w:val="left"/>
+    </w:lvl>
+    <w:lvl w:ilvl="2" w:tplc="FFFFFFFF">
+      <w:numFmt w:val="decimal"/>
+      <w:lvlText w:val=""/>
+      <w:lvlJc w:val="left"/>
+    </w:lvl>
+    <w:lvl w:ilvl="3" w:tplc="FFFFFFFF">
+      <w:numFmt w:val="decimal"/>
+      <w:lvlText w:val=""/>
+      <w:lvlJc w:val="left"/>
+    </w:lvl>
+    <w:lvl w:ilvl="4" w:tplc="FFFFFFFF">
+      <w:numFmt w:val="decimal"/>
+      <w:lvlText w:val=""/>
+      <w:lvlJc w:val="left"/>
+    </w:lvl>
+    <w:lvl w:ilvl="5" w:tplc="FFFFFFFF">
+      <w:numFmt w:val="decimal"/>
+      <w:lvlText w:val=""/>
+      <w:lvlJc w:val="left"/>
+    </w:lvl>
+    <w:lvl w:ilvl="6" w:tplc="FFFFFFFF">
+      <w:numFmt w:val="decimal"/>
+      <w:lvlText w:val=""/>
+      <w:lvlJc w:val="left"/>
+    </w:lvl>
+    <w:lvl w:ilvl="7" w:tplc="FFFFFFFF">
+      <w:numFmt w:val="decimal"/>
+      <w:lvlText w:val=""/>
+      <w:lvlJc w:val="left"/>
+    </w:lvl>
+    <w:lvl w:ilvl="8" w:tplc="FFFFFFFF">
+      <w:numFmt w:val="decimal"/>
+      <w:lvlText w:val=""/>
+      <w:lvlJc w:val="left"/>
+    </w:lvl>
+  </w:abstractNum>
+  <w:abstractNum w:abstractNumId="1" w15:restartNumberingAfterBreak="0">
     <w:nsid w:val="08AE3168"/>
     <w:multiLevelType w:val="hybridMultilevel"/>
     <w:tmpl w:val="3ADC78EA"/>
@@ -1426,7 +2261,7 @@
       </w:pPr>
     </w:lvl>
   </w:abstractNum>
-  <w:abstractNum w:abstractNumId="1" w15:restartNumberingAfterBreak="0">
+  <w:abstractNum w:abstractNumId="2" w15:restartNumberingAfterBreak="0">
     <w:nsid w:val="0BBA237F"/>
     <w:multiLevelType w:val="hybridMultilevel"/>
     <w:tmpl w:val="16DAF192"/>
@@ -1585,7 +2420,7 @@
       </w:rPr>
     </w:lvl>
   </w:abstractNum>
-  <w:abstractNum w:abstractNumId="2" w15:restartNumberingAfterBreak="0">
+  <w:abstractNum w:abstractNumId="3" w15:restartNumberingAfterBreak="0">
     <w:nsid w:val="0F4F7345"/>
     <w:multiLevelType w:val="hybridMultilevel"/>
     <w:tmpl w:val="EE46A824"/>
@@ -1698,7 +2533,7 @@
       </w:rPr>
     </w:lvl>
   </w:abstractNum>
-  <w:abstractNum w:abstractNumId="3" w15:restartNumberingAfterBreak="0">
+  <w:abstractNum w:abstractNumId="4" w15:restartNumberingAfterBreak="0">
     <w:nsid w:val="18507B5A"/>
     <w:multiLevelType w:val="hybridMultilevel"/>
     <w:tmpl w:val="A9385098"/>
@@ -1787,7 +2622,7 @@
       </w:pPr>
     </w:lvl>
   </w:abstractNum>
-  <w:abstractNum w:abstractNumId="4" w15:restartNumberingAfterBreak="0">
+  <w:abstractNum w:abstractNumId="5" w15:restartNumberingAfterBreak="0">
     <w:nsid w:val="2CDB76D1"/>
     <w:multiLevelType w:val="multilevel"/>
     <w:tmpl w:val="71786D64"/>
@@ -1908,7 +2743,7 @@
       </w:rPr>
     </w:lvl>
   </w:abstractNum>
-  <w:abstractNum w:abstractNumId="5" w15:restartNumberingAfterBreak="0">
+  <w:abstractNum w:abstractNumId="6" w15:restartNumberingAfterBreak="0">
     <w:nsid w:val="45D65F41"/>
     <w:multiLevelType w:val="hybridMultilevel"/>
     <w:tmpl w:val="185608B6"/>
@@ -1997,7 +2832,7 @@
       </w:pPr>
     </w:lvl>
   </w:abstractNum>
-  <w:abstractNum w:abstractNumId="6" w15:restartNumberingAfterBreak="0">
+  <w:abstractNum w:abstractNumId="7" w15:restartNumberingAfterBreak="0">
     <w:nsid w:val="550202D2"/>
     <w:multiLevelType w:val="hybridMultilevel"/>
     <w:tmpl w:val="DECE2B44"/>
@@ -2110,7 +2945,7 @@
       </w:rPr>
     </w:lvl>
   </w:abstractNum>
-  <w:abstractNum w:abstractNumId="7" w15:restartNumberingAfterBreak="0">
+  <w:abstractNum w:abstractNumId="8" w15:restartNumberingAfterBreak="0">
     <w:nsid w:val="6CAE1A60"/>
     <w:multiLevelType w:val="multilevel"/>
     <w:tmpl w:val="E54061E4"/>
@@ -2230,7 +3065,7 @@
       </w:rPr>
     </w:lvl>
   </w:abstractNum>
-  <w:abstractNum w:abstractNumId="8" w15:restartNumberingAfterBreak="0">
+  <w:abstractNum w:abstractNumId="9" w15:restartNumberingAfterBreak="0">
     <w:nsid w:val="7971272E"/>
     <w:multiLevelType w:val="hybridMultilevel"/>
     <w:tmpl w:val="5476BC0C"/>
@@ -2345,39 +3180,42 @@
     </w:lvl>
   </w:abstractNum>
   <w:num w:numId="1">
+    <w:abstractNumId w:val="5"/>
+  </w:num>
+  <w:num w:numId="2">
+    <w:abstractNumId w:val="5"/>
+  </w:num>
+  <w:num w:numId="3">
+    <w:abstractNumId w:val="8"/>
+  </w:num>
+  <w:num w:numId="4">
+    <w:abstractNumId w:val="9"/>
+  </w:num>
+  <w:num w:numId="5">
+    <w:abstractNumId w:val="2"/>
+  </w:num>
+  <w:num w:numId="6">
+    <w:abstractNumId w:val="3"/>
+  </w:num>
+  <w:num w:numId="7">
+    <w:abstractNumId w:val="7"/>
+  </w:num>
+  <w:num w:numId="8">
+    <w:abstractNumId w:val="2"/>
+  </w:num>
+  <w:num w:numId="9">
+    <w:abstractNumId w:val="2"/>
+  </w:num>
+  <w:num w:numId="10">
+    <w:abstractNumId w:val="6"/>
+  </w:num>
+  <w:num w:numId="11">
     <w:abstractNumId w:val="4"/>
   </w:num>
-  <w:num w:numId="2">
-    <w:abstractNumId w:val="4"/>
-  </w:num>
-  <w:num w:numId="3">
-    <w:abstractNumId w:val="7"/>
-  </w:num>
-  <w:num w:numId="4">
-    <w:abstractNumId w:val="8"/>
-  </w:num>
-  <w:num w:numId="5">
+  <w:num w:numId="12">
     <w:abstractNumId w:val="1"/>
   </w:num>
-  <w:num w:numId="6">
-    <w:abstractNumId w:val="2"/>
-  </w:num>
-  <w:num w:numId="7">
-    <w:abstractNumId w:val="6"/>
-  </w:num>
-  <w:num w:numId="8">
-    <w:abstractNumId w:val="1"/>
-  </w:num>
-  <w:num w:numId="9">
-    <w:abstractNumId w:val="1"/>
-  </w:num>
-  <w:num w:numId="10">
-    <w:abstractNumId w:val="5"/>
-  </w:num>
-  <w:num w:numId="11">
-    <w:abstractNumId w:val="3"/>
-  </w:num>
-  <w:num w:numId="12">
+  <w:num w:numId="13">
     <w:abstractNumId w:val="0"/>
   </w:num>
 </w:numbering>
@@ -3005,6 +3843,25 @@
       <w:lang w:eastAsia="ko-KR"/>
     </w:rPr>
   </w:style>
+  <w:style w:type="paragraph" w:customStyle="1" w:styleId="FFFFB9FFFFD9FFFFC5FFFFC1FFFFB1FFFFDB">
+    <w:name w:val="FFFFB9FFFFD9FFFFC5FFFFC1FFFFB1FFFFDB"/>
+    <w:rsid w:val="00B65469"/>
+    <w:pPr>
+      <w:widowControl w:val="0"/>
+      <w:wordWrap w:val="0"/>
+      <w:autoSpaceDE w:val="0"/>
+      <w:autoSpaceDN w:val="0"/>
+      <w:adjustRightInd w:val="0"/>
+      <w:spacing w:line="384" w:lineRule="auto"/>
+      <w:textAlignment w:val="baseline"/>
+    </w:pPr>
+    <w:rPr>
+      <w:rFonts w:ascii="함초롬바탕" w:eastAsia="함초롬바탕" w:hAnsi="함초롬바탕" w:cs="함초롬바탕"/>
+      <w:color w:val="000000"/>
+      <w:kern w:val="0"/>
+      <w:szCs w:val="20"/>
+    </w:rPr>
+  </w:style>
 </w:styles>
 </file>
 
